--- a/2019112148_김준호_w12/2019112148 김준호 w12 과제.docx
+++ b/2019112148_김준호_w12/2019112148 김준호 w12 과제.docx
@@ -690,26 +690,7 @@
           <w:sz w:val="20"/>
           <w:szCs w:val="21"/>
         </w:rPr>
-        <w:t>score.py</w:t>
-      </w:r>
-      <w:r>
-        <w:rPr>
-          <w:rFonts w:hint="eastAsia"/>
-          <w:b/>
-          <w:bCs/>
-          <w:sz w:val="20"/>
-          <w:szCs w:val="21"/>
-        </w:rPr>
-        <w:t xml:space="preserve">, </w:t>
-      </w:r>
-      <w:r>
-        <w:rPr>
-          <w:b/>
-          <w:bCs/>
-          <w:sz w:val="20"/>
-          <w:szCs w:val="21"/>
-        </w:rPr>
-        <w:t>score.html</w:t>
+        <w:t>upload.py</w:t>
       </w:r>
     </w:p>
     <w:p>
@@ -728,7 +709,6 @@
       </w:pPr>
       <w:r>
         <w:rPr>
-          <w:rFonts w:hint="eastAsia"/>
           <w:b/>
           <w:bCs/>
           <w:noProof/>
@@ -736,10 +716,10 @@
           <w:szCs w:val="21"/>
         </w:rPr>
         <w:drawing>
-          <wp:inline distT="0" distB="0" distL="0" distR="0" wp14:anchorId="16037741" wp14:editId="61ABAFBF">
-            <wp:extent cx="5731510" cy="1415415"/>
+          <wp:inline distT="0" distB="0" distL="0" distR="0" wp14:anchorId="290C5997" wp14:editId="11833FB5">
+            <wp:extent cx="5731510" cy="1453515"/>
             <wp:effectExtent l="0" t="0" r="0" b="0"/>
-            <wp:docPr id="678969688" name="그림 1" descr="멀티미디어 소프트웨어, 소프트웨어, 그래픽 소프트웨어, 스크린샷이(가) 표시된 사진&#10;&#10;자동 생성된 설명"/>
+            <wp:docPr id="1911778049" name="그림 10" descr="멀티미디어 소프트웨어, 소프트웨어, 스크린샷, 그래픽 소프트웨어이(가) 표시된 사진&#10;&#10;자동 생성된 설명"/>
             <wp:cNvGraphicFramePr>
               <a:graphicFrameLocks xmlns:a="http://schemas.openxmlformats.org/drawingml/2006/main" noChangeAspect="1"/>
             </wp:cNvGraphicFramePr>
@@ -747,7 +727,7 @@
               <a:graphicData uri="http://schemas.openxmlformats.org/drawingml/2006/picture">
                 <pic:pic xmlns:pic="http://schemas.openxmlformats.org/drawingml/2006/picture">
                   <pic:nvPicPr>
-                    <pic:cNvPr id="678969688" name="그림 1" descr="멀티미디어 소프트웨어, 소프트웨어, 그래픽 소프트웨어, 스크린샷이(가) 표시된 사진&#10;&#10;자동 생성된 설명"/>
+                    <pic:cNvPr id="1911778049" name="그림 10" descr="멀티미디어 소프트웨어, 소프트웨어, 스크린샷, 그래픽 소프트웨어이(가) 표시된 사진&#10;&#10;자동 생성된 설명"/>
                     <pic:cNvPicPr/>
                   </pic:nvPicPr>
                   <pic:blipFill>
@@ -765,7 +745,7 @@
                   <pic:spPr>
                     <a:xfrm>
                       <a:off x="0" y="0"/>
-                      <a:ext cx="5731510" cy="1415415"/>
+                      <a:ext cx="5731510" cy="1453515"/>
                     </a:xfrm>
                     <a:prstGeom prst="rect">
                       <a:avLst/>
@@ -792,6 +772,15 @@
           <w:szCs w:val="21"/>
         </w:rPr>
       </w:pPr>
+      <w:r>
+        <w:rPr>
+          <w:b/>
+          <w:bCs/>
+          <w:sz w:val="20"/>
+          <w:szCs w:val="21"/>
+        </w:rPr>
+        <w:t>upload.html</w:t>
+      </w:r>
     </w:p>
     <w:p>
       <w:pPr>
@@ -811,50 +800,15 @@
         <w:rPr>
           <w:b/>
           <w:bCs/>
-          <w:sz w:val="20"/>
-          <w:szCs w:val="21"/>
-        </w:rPr>
-        <w:t>/</w:t>
-      </w:r>
-      <w:proofErr w:type="gramStart"/>
-      <w:r>
-        <w:rPr>
-          <w:b/>
-          <w:bCs/>
-          <w:sz w:val="20"/>
-          <w:szCs w:val="21"/>
-        </w:rPr>
-        <w:t>score</w:t>
-      </w:r>
-      <w:proofErr w:type="gramEnd"/>
-    </w:p>
-    <w:p>
-      <w:pPr>
-        <w:widowControl/>
-        <w:wordWrap/>
-        <w:autoSpaceDE/>
-        <w:autoSpaceDN/>
-        <w:ind w:left="1600" w:hanging="1600"/>
-        <w:rPr>
-          <w:b/>
-          <w:bCs/>
-          <w:sz w:val="20"/>
-          <w:szCs w:val="21"/>
-        </w:rPr>
-      </w:pPr>
-      <w:r>
-        <w:rPr>
-          <w:b/>
-          <w:bCs/>
           <w:noProof/>
           <w:sz w:val="20"/>
           <w:szCs w:val="21"/>
         </w:rPr>
         <w:drawing>
-          <wp:inline distT="0" distB="0" distL="0" distR="0" wp14:anchorId="7200C196" wp14:editId="18B13785">
-            <wp:extent cx="5731510" cy="809625"/>
-            <wp:effectExtent l="0" t="0" r="0" b="3175"/>
-            <wp:docPr id="613608537" name="그림 2" descr="멀티미디어 소프트웨어, 소프트웨어, 스크린샷이(가) 표시된 사진&#10;&#10;자동 생성된 설명"/>
+          <wp:inline distT="0" distB="0" distL="0" distR="0" wp14:anchorId="208F8440" wp14:editId="1AA044FC">
+            <wp:extent cx="5731510" cy="876935"/>
+            <wp:effectExtent l="0" t="0" r="0" b="0"/>
+            <wp:docPr id="891875083" name="그림 11" descr="멀티미디어 소프트웨어, 소프트웨어, 그래픽 소프트웨어, 스크린샷이(가) 표시된 사진&#10;&#10;자동 생성된 설명"/>
             <wp:cNvGraphicFramePr>
               <a:graphicFrameLocks xmlns:a="http://schemas.openxmlformats.org/drawingml/2006/main" noChangeAspect="1"/>
             </wp:cNvGraphicFramePr>
@@ -862,7 +816,7 @@
               <a:graphicData uri="http://schemas.openxmlformats.org/drawingml/2006/picture">
                 <pic:pic xmlns:pic="http://schemas.openxmlformats.org/drawingml/2006/picture">
                   <pic:nvPicPr>
-                    <pic:cNvPr id="613608537" name="그림 2" descr="멀티미디어 소프트웨어, 소프트웨어, 스크린샷이(가) 표시된 사진&#10;&#10;자동 생성된 설명"/>
+                    <pic:cNvPr id="891875083" name="그림 11" descr="멀티미디어 소프트웨어, 소프트웨어, 그래픽 소프트웨어, 스크린샷이(가) 표시된 사진&#10;&#10;자동 생성된 설명"/>
                     <pic:cNvPicPr/>
                   </pic:nvPicPr>
                   <pic:blipFill>
@@ -880,7 +834,7 @@
                   <pic:spPr>
                     <a:xfrm>
                       <a:off x="0" y="0"/>
-                      <a:ext cx="5731510" cy="809625"/>
+                      <a:ext cx="5731510" cy="876935"/>
                     </a:xfrm>
                     <a:prstGeom prst="rect">
                       <a:avLst/>
@@ -899,6 +853,7 @@
         <w:wordWrap/>
         <w:autoSpaceDE/>
         <w:autoSpaceDN/>
+        <w:ind w:left="1600" w:hanging="1600"/>
         <w:rPr>
           <w:b/>
           <w:bCs/>
@@ -913,7 +868,7 @@
           <w:sz w:val="20"/>
           <w:szCs w:val="21"/>
         </w:rPr>
-        <w:br w:type="page"/>
+        <w:t>result</w:t>
       </w:r>
     </w:p>
     <w:p>
@@ -932,77 +887,18 @@
       </w:pPr>
       <w:r>
         <w:rPr>
-          <w:b/>
-          <w:bCs/>
-          <w:sz w:val="20"/>
-          <w:szCs w:val="21"/>
-        </w:rPr>
-        <w:lastRenderedPageBreak/>
-        <w:t xml:space="preserve">Flask </w:t>
-      </w:r>
-      <w:r>
-        <w:rPr>
           <w:rFonts w:hint="eastAsia"/>
           <w:b/>
           <w:bCs/>
-          <w:sz w:val="20"/>
-          <w:szCs w:val="21"/>
-        </w:rPr>
-        <w:t>과제(2번)</w:t>
-      </w:r>
-    </w:p>
-    <w:p>
-      <w:pPr>
-        <w:widowControl/>
-        <w:wordWrap/>
-        <w:autoSpaceDE/>
-        <w:autoSpaceDN/>
-        <w:ind w:left="1600" w:hanging="1600"/>
-        <w:rPr>
-          <w:b/>
-          <w:bCs/>
-          <w:sz w:val="20"/>
-          <w:szCs w:val="21"/>
-        </w:rPr>
-      </w:pPr>
-      <w:r>
-        <w:rPr>
-          <w:b/>
-          <w:bCs/>
-          <w:sz w:val="20"/>
-          <w:szCs w:val="21"/>
-        </w:rPr>
-        <w:t>score.py, student.html, score.html</w:t>
-      </w:r>
-    </w:p>
-    <w:p>
-      <w:pPr>
-        <w:widowControl/>
-        <w:wordWrap/>
-        <w:autoSpaceDE/>
-        <w:autoSpaceDN/>
-        <w:ind w:left="1600" w:hanging="1600"/>
-        <w:rPr>
-          <w:b/>
-          <w:bCs/>
-          <w:sz w:val="20"/>
-          <w:szCs w:val="21"/>
-        </w:rPr>
-      </w:pPr>
-      <w:r>
-        <w:rPr>
-          <w:rFonts w:hint="eastAsia"/>
-          <w:b/>
-          <w:bCs/>
           <w:noProof/>
           <w:sz w:val="20"/>
           <w:szCs w:val="21"/>
         </w:rPr>
         <w:drawing>
-          <wp:inline distT="0" distB="0" distL="0" distR="0" wp14:anchorId="586160C7" wp14:editId="5629D2F4">
-            <wp:extent cx="5731510" cy="1931035"/>
+          <wp:inline distT="0" distB="0" distL="0" distR="0" wp14:anchorId="1B8E5B22" wp14:editId="712103EB">
+            <wp:extent cx="5731510" cy="600710"/>
             <wp:effectExtent l="0" t="0" r="0" b="0"/>
-            <wp:docPr id="1235636003" name="그림 3" descr="소프트웨어, 멀티미디어 소프트웨어, 텍스트, 그래픽 소프트웨어이(가) 표시된 사진&#10;&#10;자동 생성된 설명"/>
+            <wp:docPr id="2011804811" name="그림 7"/>
             <wp:cNvGraphicFramePr>
               <a:graphicFrameLocks xmlns:a="http://schemas.openxmlformats.org/drawingml/2006/main" noChangeAspect="1"/>
             </wp:cNvGraphicFramePr>
@@ -1010,7 +906,7 @@
               <a:graphicData uri="http://schemas.openxmlformats.org/drawingml/2006/picture">
                 <pic:pic xmlns:pic="http://schemas.openxmlformats.org/drawingml/2006/picture">
                   <pic:nvPicPr>
-                    <pic:cNvPr id="1235636003" name="그림 3" descr="소프트웨어, 멀티미디어 소프트웨어, 텍스트, 그래픽 소프트웨어이(가) 표시된 사진&#10;&#10;자동 생성된 설명"/>
+                    <pic:cNvPr id="2011804811" name="그림 2011804811"/>
                     <pic:cNvPicPr/>
                   </pic:nvPicPr>
                   <pic:blipFill>
@@ -1028,7 +924,7 @@
                   <pic:spPr>
                     <a:xfrm>
                       <a:off x="0" y="0"/>
-                      <a:ext cx="5731510" cy="1931035"/>
+                      <a:ext cx="5731510" cy="600710"/>
                     </a:xfrm>
                     <a:prstGeom prst="rect">
                       <a:avLst/>
@@ -1055,45 +951,6 @@
           <w:szCs w:val="21"/>
         </w:rPr>
       </w:pPr>
-    </w:p>
-    <w:p>
-      <w:pPr>
-        <w:widowControl/>
-        <w:wordWrap/>
-        <w:autoSpaceDE/>
-        <w:autoSpaceDN/>
-        <w:ind w:left="1600" w:hanging="1600"/>
-        <w:rPr>
-          <w:b/>
-          <w:bCs/>
-          <w:sz w:val="20"/>
-          <w:szCs w:val="21"/>
-        </w:rPr>
-      </w:pPr>
-      <w:r>
-        <w:rPr>
-          <w:b/>
-          <w:bCs/>
-          <w:sz w:val="20"/>
-          <w:szCs w:val="21"/>
-        </w:rPr>
-        <w:t>:5000</w:t>
-      </w:r>
-    </w:p>
-    <w:p>
-      <w:pPr>
-        <w:widowControl/>
-        <w:wordWrap/>
-        <w:autoSpaceDE/>
-        <w:autoSpaceDN/>
-        <w:ind w:left="1600" w:hanging="1600"/>
-        <w:rPr>
-          <w:b/>
-          <w:bCs/>
-          <w:sz w:val="20"/>
-          <w:szCs w:val="21"/>
-        </w:rPr>
-      </w:pPr>
       <w:r>
         <w:rPr>
           <w:rFonts w:hint="eastAsia"/>
@@ -1104,10 +961,10 @@
           <w:szCs w:val="21"/>
         </w:rPr>
         <w:drawing>
-          <wp:inline distT="0" distB="0" distL="0" distR="0" wp14:anchorId="7E957DD7" wp14:editId="5B7943C5">
-            <wp:extent cx="5731510" cy="1134110"/>
-            <wp:effectExtent l="0" t="0" r="0" b="0"/>
-            <wp:docPr id="2000693200" name="그림 4" descr="스크린샷, 소프트웨어, 멀티미디어 소프트웨어이(가) 표시된 사진&#10;&#10;자동 생성된 설명"/>
+          <wp:inline distT="0" distB="0" distL="0" distR="0" wp14:anchorId="60917224" wp14:editId="78F8855C">
+            <wp:extent cx="5731510" cy="552450"/>
+            <wp:effectExtent l="0" t="0" r="0" b="6350"/>
+            <wp:docPr id="18075151" name="그림 8"/>
             <wp:cNvGraphicFramePr>
               <a:graphicFrameLocks xmlns:a="http://schemas.openxmlformats.org/drawingml/2006/main" noChangeAspect="1"/>
             </wp:cNvGraphicFramePr>
@@ -1115,7 +972,7 @@
               <a:graphicData uri="http://schemas.openxmlformats.org/drawingml/2006/picture">
                 <pic:pic xmlns:pic="http://schemas.openxmlformats.org/drawingml/2006/picture">
                   <pic:nvPicPr>
-                    <pic:cNvPr id="2000693200" name="그림 4" descr="스크린샷, 소프트웨어, 멀티미디어 소프트웨어이(가) 표시된 사진&#10;&#10;자동 생성된 설명"/>
+                    <pic:cNvPr id="18075151" name="그림 18075151"/>
                     <pic:cNvPicPr/>
                   </pic:nvPicPr>
                   <pic:blipFill>
@@ -1133,7 +990,7 @@
                   <pic:spPr>
                     <a:xfrm>
                       <a:off x="0" y="0"/>
-                      <a:ext cx="5731510" cy="1134110"/>
+                      <a:ext cx="5731510" cy="552450"/>
                     </a:xfrm>
                     <a:prstGeom prst="rect">
                       <a:avLst/>
@@ -1154,53 +1011,16 @@
         <w:autoSpaceDN/>
         <w:ind w:left="1600" w:hanging="1600"/>
         <w:rPr>
+          <w:rFonts w:hint="eastAsia"/>
           <w:b/>
           <w:bCs/>
           <w:sz w:val="20"/>
           <w:szCs w:val="21"/>
         </w:rPr>
       </w:pPr>
-    </w:p>
-    <w:p>
-      <w:pPr>
-        <w:widowControl/>
-        <w:wordWrap/>
-        <w:autoSpaceDE/>
-        <w:autoSpaceDN/>
-        <w:ind w:left="1600" w:hanging="1600"/>
-        <w:rPr>
-          <w:b/>
-          <w:bCs/>
-          <w:sz w:val="20"/>
-          <w:szCs w:val="21"/>
-        </w:rPr>
-      </w:pPr>
-      <w:r>
-        <w:rPr>
-          <w:b/>
-          <w:bCs/>
-          <w:sz w:val="20"/>
-          <w:szCs w:val="21"/>
-        </w:rPr>
-        <w:t>:5000/score (click submit)</w:t>
-      </w:r>
-    </w:p>
-    <w:p>
-      <w:pPr>
-        <w:widowControl/>
-        <w:wordWrap/>
-        <w:autoSpaceDE/>
-        <w:autoSpaceDN/>
-        <w:ind w:left="1600" w:hanging="1600"/>
-        <w:rPr>
-          <w:b/>
-          <w:bCs/>
-          <w:sz w:val="20"/>
-          <w:szCs w:val="21"/>
-        </w:rPr>
-      </w:pPr>
-      <w:r>
-        <w:rPr>
+      <w:r>
+        <w:rPr>
+          <w:rFonts w:hint="eastAsia"/>
           <w:b/>
           <w:bCs/>
           <w:noProof/>
@@ -1208,10 +1028,10 @@
           <w:szCs w:val="21"/>
         </w:rPr>
         <w:drawing>
-          <wp:inline distT="0" distB="0" distL="0" distR="0" wp14:anchorId="2F3AB9F5" wp14:editId="45075148">
-            <wp:extent cx="5731510" cy="932180"/>
+          <wp:inline distT="0" distB="0" distL="0" distR="0" wp14:anchorId="5463D5D6" wp14:editId="629B4024">
+            <wp:extent cx="5731510" cy="539115"/>
             <wp:effectExtent l="0" t="0" r="0" b="0"/>
-            <wp:docPr id="1690330772" name="그림 5" descr="멀티미디어 소프트웨어, 소프트웨어, 스크린샷이(가) 표시된 사진&#10;&#10;자동 생성된 설명"/>
+            <wp:docPr id="2114700362" name="그림 9"/>
             <wp:cNvGraphicFramePr>
               <a:graphicFrameLocks xmlns:a="http://schemas.openxmlformats.org/drawingml/2006/main" noChangeAspect="1"/>
             </wp:cNvGraphicFramePr>
@@ -1219,7 +1039,7 @@
               <a:graphicData uri="http://schemas.openxmlformats.org/drawingml/2006/picture">
                 <pic:pic xmlns:pic="http://schemas.openxmlformats.org/drawingml/2006/picture">
                   <pic:nvPicPr>
-                    <pic:cNvPr id="1690330772" name="그림 5" descr="멀티미디어 소프트웨어, 소프트웨어, 스크린샷이(가) 표시된 사진&#10;&#10;자동 생성된 설명"/>
+                    <pic:cNvPr id="2114700362" name="그림 2114700362"/>
                     <pic:cNvPicPr/>
                   </pic:nvPicPr>
                   <pic:blipFill>
@@ -1237,7 +1057,7 @@
                   <pic:spPr>
                     <a:xfrm>
                       <a:off x="0" y="0"/>
-                      <a:ext cx="5731510" cy="932180"/>
+                      <a:ext cx="5731510" cy="539115"/>
                     </a:xfrm>
                     <a:prstGeom prst="rect">
                       <a:avLst/>

--- a/2019112148_김준호_w12/2019112148 김준호 w12 과제.docx
+++ b/2019112148_김준호_w12/2019112148 김준호 w12 과제.docx
@@ -1011,7 +1011,6 @@
         <w:autoSpaceDN/>
         <w:ind w:left="1600" w:hanging="1600"/>
         <w:rPr>
-          <w:rFonts w:hint="eastAsia"/>
           <w:b/>
           <w:bCs/>
           <w:sz w:val="20"/>
@@ -1069,6 +1068,45 @@
           </wp:inline>
         </w:drawing>
       </w:r>
+    </w:p>
+    <w:p>
+      <w:pPr>
+        <w:widowControl/>
+        <w:wordWrap/>
+        <w:autoSpaceDE/>
+        <w:autoSpaceDN/>
+        <w:rPr>
+          <w:b/>
+          <w:bCs/>
+          <w:sz w:val="20"/>
+          <w:szCs w:val="21"/>
+        </w:rPr>
+      </w:pPr>
+      <w:r>
+        <w:rPr>
+          <w:b/>
+          <w:bCs/>
+          <w:sz w:val="20"/>
+          <w:szCs w:val="21"/>
+        </w:rPr>
+        <w:br w:type="page"/>
+      </w:r>
+    </w:p>
+    <w:p>
+      <w:pPr>
+        <w:widowControl/>
+        <w:wordWrap/>
+        <w:autoSpaceDE/>
+        <w:autoSpaceDN/>
+        <w:ind w:left="1600" w:hanging="1600"/>
+        <w:rPr>
+          <w:rFonts w:hint="eastAsia"/>
+          <w:b/>
+          <w:bCs/>
+          <w:sz w:val="20"/>
+          <w:szCs w:val="21"/>
+        </w:rPr>
+      </w:pPr>
     </w:p>
     <w:sectPr>
       <w:pgSz w:w="11906" w:h="16838"/>

--- a/2019112148_김준호_w12/2019112148 김준호 w12 과제.docx
+++ b/2019112148_김준호_w12/2019112148 김준호 w12 과제.docx
@@ -1100,13 +1100,932 @@
         <w:autoSpaceDN/>
         <w:ind w:left="1600" w:hanging="1600"/>
         <w:rPr>
+          <w:b/>
+          <w:bCs/>
+          <w:sz w:val="20"/>
+          <w:szCs w:val="21"/>
+        </w:rPr>
+      </w:pPr>
+      <w:r>
+        <w:rPr>
+          <w:b/>
+          <w:bCs/>
+          <w:sz w:val="20"/>
+          <w:szCs w:val="21"/>
+        </w:rPr>
+        <w:lastRenderedPageBreak/>
+        <w:t xml:space="preserve">Flask </w:t>
+      </w:r>
+      <w:r>
+        <w:rPr>
           <w:rFonts w:hint="eastAsia"/>
           <w:b/>
           <w:bCs/>
           <w:sz w:val="20"/>
           <w:szCs w:val="21"/>
         </w:rPr>
-      </w:pPr>
+        <w:t>과제 5</w:t>
+      </w:r>
+    </w:p>
+    <w:p>
+      <w:pPr>
+        <w:widowControl/>
+        <w:wordWrap/>
+        <w:autoSpaceDE/>
+        <w:autoSpaceDN/>
+        <w:ind w:left="1600" w:hanging="1600"/>
+        <w:rPr>
+          <w:rFonts w:hint="eastAsia"/>
+          <w:b/>
+          <w:bCs/>
+          <w:sz w:val="20"/>
+          <w:szCs w:val="21"/>
+        </w:rPr>
+      </w:pPr>
+      <w:r>
+        <w:rPr>
+          <w:rFonts w:hint="eastAsia"/>
+          <w:b/>
+          <w:bCs/>
+          <w:sz w:val="20"/>
+          <w:szCs w:val="21"/>
+        </w:rPr>
+        <w:t>d</w:t>
+      </w:r>
+      <w:r>
+        <w:rPr>
+          <w:b/>
+          <w:bCs/>
+          <w:sz w:val="20"/>
+          <w:szCs w:val="21"/>
+        </w:rPr>
+        <w:t>b_app.py</w:t>
+      </w:r>
+    </w:p>
+    <w:p>
+      <w:pPr>
+        <w:widowControl/>
+        <w:wordWrap/>
+        <w:autoSpaceDE/>
+        <w:autoSpaceDN/>
+        <w:ind w:left="1600" w:hanging="1600"/>
+        <w:rPr>
+          <w:b/>
+          <w:bCs/>
+          <w:sz w:val="20"/>
+          <w:szCs w:val="21"/>
+        </w:rPr>
+      </w:pPr>
+      <w:r>
+        <w:rPr>
+          <w:rFonts w:hint="eastAsia"/>
+          <w:b/>
+          <w:bCs/>
+          <w:noProof/>
+          <w:sz w:val="20"/>
+          <w:szCs w:val="21"/>
+        </w:rPr>
+        <w:drawing>
+          <wp:inline distT="0" distB="0" distL="0" distR="0" wp14:anchorId="359070CB" wp14:editId="0BC50A79">
+            <wp:extent cx="5731510" cy="3124835"/>
+            <wp:effectExtent l="0" t="0" r="0" b="0"/>
+            <wp:docPr id="1447532551" name="그림 1" descr="스크린샷, 소프트웨어, 텍스트, 멀티미디어 소프트웨어이(가) 표시된 사진&#10;&#10;자동 생성된 설명"/>
+            <wp:cNvGraphicFramePr>
+              <a:graphicFrameLocks xmlns:a="http://schemas.openxmlformats.org/drawingml/2006/main" noChangeAspect="1"/>
+            </wp:cNvGraphicFramePr>
+            <a:graphic xmlns:a="http://schemas.openxmlformats.org/drawingml/2006/main">
+              <a:graphicData uri="http://schemas.openxmlformats.org/drawingml/2006/picture">
+                <pic:pic xmlns:pic="http://schemas.openxmlformats.org/drawingml/2006/picture">
+                  <pic:nvPicPr>
+                    <pic:cNvPr id="1447532551" name="그림 1" descr="스크린샷, 소프트웨어, 텍스트, 멀티미디어 소프트웨어이(가) 표시된 사진&#10;&#10;자동 생성된 설명"/>
+                    <pic:cNvPicPr/>
+                  </pic:nvPicPr>
+                  <pic:blipFill>
+                    <a:blip r:embed="rId15" cstate="print">
+                      <a:extLst>
+                        <a:ext uri="{28A0092B-C50C-407E-A947-70E740481C1C}">
+                          <a14:useLocalDpi xmlns:a14="http://schemas.microsoft.com/office/drawing/2010/main" val="0"/>
+                        </a:ext>
+                      </a:extLst>
+                    </a:blip>
+                    <a:stretch>
+                      <a:fillRect/>
+                    </a:stretch>
+                  </pic:blipFill>
+                  <pic:spPr>
+                    <a:xfrm>
+                      <a:off x="0" y="0"/>
+                      <a:ext cx="5731510" cy="3124835"/>
+                    </a:xfrm>
+                    <a:prstGeom prst="rect">
+                      <a:avLst/>
+                    </a:prstGeom>
+                  </pic:spPr>
+                </pic:pic>
+              </a:graphicData>
+            </a:graphic>
+          </wp:inline>
+        </w:drawing>
+      </w:r>
+    </w:p>
+    <w:p>
+      <w:pPr>
+        <w:widowControl/>
+        <w:wordWrap/>
+        <w:autoSpaceDE/>
+        <w:autoSpaceDN/>
+        <w:ind w:left="1600" w:hanging="1600"/>
+        <w:rPr>
+          <w:b/>
+          <w:bCs/>
+          <w:sz w:val="20"/>
+          <w:szCs w:val="21"/>
+        </w:rPr>
+      </w:pPr>
+      <w:r>
+        <w:rPr>
+          <w:b/>
+          <w:bCs/>
+          <w:sz w:val="20"/>
+          <w:szCs w:val="21"/>
+        </w:rPr>
+        <w:t>create_db.py</w:t>
+      </w:r>
+    </w:p>
+    <w:p>
+      <w:pPr>
+        <w:widowControl/>
+        <w:wordWrap/>
+        <w:autoSpaceDE/>
+        <w:autoSpaceDN/>
+        <w:ind w:left="1600" w:hanging="1600"/>
+        <w:rPr>
+          <w:b/>
+          <w:bCs/>
+          <w:sz w:val="20"/>
+          <w:szCs w:val="21"/>
+        </w:rPr>
+      </w:pPr>
+      <w:r>
+        <w:rPr>
+          <w:b/>
+          <w:bCs/>
+          <w:noProof/>
+          <w:sz w:val="20"/>
+          <w:szCs w:val="21"/>
+        </w:rPr>
+        <w:drawing>
+          <wp:inline distT="0" distB="0" distL="0" distR="0" wp14:anchorId="206444BF" wp14:editId="4A431D3A">
+            <wp:extent cx="5731510" cy="774700"/>
+            <wp:effectExtent l="0" t="0" r="0" b="0"/>
+            <wp:docPr id="224383230" name="그림 2" descr="멀티미디어 소프트웨어, 소프트웨어, 그래픽 소프트웨어, 스크린샷이(가) 표시된 사진&#10;&#10;자동 생성된 설명"/>
+            <wp:cNvGraphicFramePr>
+              <a:graphicFrameLocks xmlns:a="http://schemas.openxmlformats.org/drawingml/2006/main" noChangeAspect="1"/>
+            </wp:cNvGraphicFramePr>
+            <a:graphic xmlns:a="http://schemas.openxmlformats.org/drawingml/2006/main">
+              <a:graphicData uri="http://schemas.openxmlformats.org/drawingml/2006/picture">
+                <pic:pic xmlns:pic="http://schemas.openxmlformats.org/drawingml/2006/picture">
+                  <pic:nvPicPr>
+                    <pic:cNvPr id="224383230" name="그림 2" descr="멀티미디어 소프트웨어, 소프트웨어, 그래픽 소프트웨어, 스크린샷이(가) 표시된 사진&#10;&#10;자동 생성된 설명"/>
+                    <pic:cNvPicPr/>
+                  </pic:nvPicPr>
+                  <pic:blipFill>
+                    <a:blip r:embed="rId16" cstate="print">
+                      <a:extLst>
+                        <a:ext uri="{28A0092B-C50C-407E-A947-70E740481C1C}">
+                          <a14:useLocalDpi xmlns:a14="http://schemas.microsoft.com/office/drawing/2010/main" val="0"/>
+                        </a:ext>
+                      </a:extLst>
+                    </a:blip>
+                    <a:stretch>
+                      <a:fillRect/>
+                    </a:stretch>
+                  </pic:blipFill>
+                  <pic:spPr>
+                    <a:xfrm>
+                      <a:off x="0" y="0"/>
+                      <a:ext cx="5731510" cy="774700"/>
+                    </a:xfrm>
+                    <a:prstGeom prst="rect">
+                      <a:avLst/>
+                    </a:prstGeom>
+                  </pic:spPr>
+                </pic:pic>
+              </a:graphicData>
+            </a:graphic>
+          </wp:inline>
+        </w:drawing>
+      </w:r>
+    </w:p>
+    <w:p>
+      <w:pPr>
+        <w:widowControl/>
+        <w:wordWrap/>
+        <w:autoSpaceDE/>
+        <w:autoSpaceDN/>
+        <w:ind w:left="1600" w:hanging="1600"/>
+        <w:rPr>
+          <w:b/>
+          <w:bCs/>
+          <w:sz w:val="20"/>
+          <w:szCs w:val="21"/>
+        </w:rPr>
+      </w:pPr>
+      <w:r>
+        <w:rPr>
+          <w:b/>
+          <w:bCs/>
+          <w:sz w:val="20"/>
+          <w:szCs w:val="21"/>
+        </w:rPr>
+        <w:t>Index.html</w:t>
+      </w:r>
+    </w:p>
+    <w:p>
+      <w:pPr>
+        <w:widowControl/>
+        <w:wordWrap/>
+        <w:autoSpaceDE/>
+        <w:autoSpaceDN/>
+        <w:ind w:left="1600" w:hanging="1600"/>
+        <w:rPr>
+          <w:b/>
+          <w:bCs/>
+          <w:sz w:val="20"/>
+          <w:szCs w:val="21"/>
+        </w:rPr>
+      </w:pPr>
+      <w:r>
+        <w:rPr>
+          <w:b/>
+          <w:bCs/>
+          <w:noProof/>
+          <w:sz w:val="20"/>
+          <w:szCs w:val="21"/>
+        </w:rPr>
+        <w:drawing>
+          <wp:inline distT="0" distB="0" distL="0" distR="0" wp14:anchorId="530C6D3A" wp14:editId="0454F4E1">
+            <wp:extent cx="5731510" cy="1101725"/>
+            <wp:effectExtent l="0" t="0" r="0" b="3175"/>
+            <wp:docPr id="99963021" name="그림 3" descr="멀티미디어 소프트웨어, 소프트웨어, 스크린샷, 그래픽 소프트웨어이(가) 표시된 사진&#10;&#10;자동 생성된 설명"/>
+            <wp:cNvGraphicFramePr>
+              <a:graphicFrameLocks xmlns:a="http://schemas.openxmlformats.org/drawingml/2006/main" noChangeAspect="1"/>
+            </wp:cNvGraphicFramePr>
+            <a:graphic xmlns:a="http://schemas.openxmlformats.org/drawingml/2006/main">
+              <a:graphicData uri="http://schemas.openxmlformats.org/drawingml/2006/picture">
+                <pic:pic xmlns:pic="http://schemas.openxmlformats.org/drawingml/2006/picture">
+                  <pic:nvPicPr>
+                    <pic:cNvPr id="99963021" name="그림 3" descr="멀티미디어 소프트웨어, 소프트웨어, 스크린샷, 그래픽 소프트웨어이(가) 표시된 사진&#10;&#10;자동 생성된 설명"/>
+                    <pic:cNvPicPr/>
+                  </pic:nvPicPr>
+                  <pic:blipFill>
+                    <a:blip r:embed="rId17" cstate="print">
+                      <a:extLst>
+                        <a:ext uri="{28A0092B-C50C-407E-A947-70E740481C1C}">
+                          <a14:useLocalDpi xmlns:a14="http://schemas.microsoft.com/office/drawing/2010/main" val="0"/>
+                        </a:ext>
+                      </a:extLst>
+                    </a:blip>
+                    <a:stretch>
+                      <a:fillRect/>
+                    </a:stretch>
+                  </pic:blipFill>
+                  <pic:spPr>
+                    <a:xfrm>
+                      <a:off x="0" y="0"/>
+                      <a:ext cx="5731510" cy="1101725"/>
+                    </a:xfrm>
+                    <a:prstGeom prst="rect">
+                      <a:avLst/>
+                    </a:prstGeom>
+                  </pic:spPr>
+                </pic:pic>
+              </a:graphicData>
+            </a:graphic>
+          </wp:inline>
+        </w:drawing>
+      </w:r>
+    </w:p>
+    <w:p>
+      <w:pPr>
+        <w:widowControl/>
+        <w:wordWrap/>
+        <w:autoSpaceDE/>
+        <w:autoSpaceDN/>
+        <w:ind w:left="1600" w:hanging="1600"/>
+        <w:rPr>
+          <w:b/>
+          <w:bCs/>
+          <w:sz w:val="20"/>
+          <w:szCs w:val="21"/>
+        </w:rPr>
+      </w:pPr>
+      <w:r>
+        <w:rPr>
+          <w:b/>
+          <w:bCs/>
+          <w:sz w:val="20"/>
+          <w:szCs w:val="21"/>
+        </w:rPr>
+        <w:t>list.html</w:t>
+      </w:r>
+    </w:p>
+    <w:p>
+      <w:pPr>
+        <w:widowControl/>
+        <w:wordWrap/>
+        <w:autoSpaceDE/>
+        <w:autoSpaceDN/>
+        <w:ind w:left="1600" w:hanging="1600"/>
+        <w:rPr>
+          <w:rFonts w:hint="eastAsia"/>
+          <w:b/>
+          <w:bCs/>
+          <w:sz w:val="20"/>
+          <w:szCs w:val="21"/>
+        </w:rPr>
+      </w:pPr>
+      <w:r>
+        <w:rPr>
+          <w:b/>
+          <w:bCs/>
+          <w:noProof/>
+          <w:sz w:val="20"/>
+          <w:szCs w:val="21"/>
+        </w:rPr>
+        <w:drawing>
+          <wp:inline distT="0" distB="0" distL="0" distR="0" wp14:anchorId="696D52F0" wp14:editId="12C9E161">
+            <wp:extent cx="5731510" cy="1726565"/>
+            <wp:effectExtent l="0" t="0" r="0" b="635"/>
+            <wp:docPr id="213306589" name="그림 10"/>
+            <wp:cNvGraphicFramePr>
+              <a:graphicFrameLocks xmlns:a="http://schemas.openxmlformats.org/drawingml/2006/main" noChangeAspect="1"/>
+            </wp:cNvGraphicFramePr>
+            <a:graphic xmlns:a="http://schemas.openxmlformats.org/drawingml/2006/main">
+              <a:graphicData uri="http://schemas.openxmlformats.org/drawingml/2006/picture">
+                <pic:pic xmlns:pic="http://schemas.openxmlformats.org/drawingml/2006/picture">
+                  <pic:nvPicPr>
+                    <pic:cNvPr id="213306589" name="그림 213306589"/>
+                    <pic:cNvPicPr/>
+                  </pic:nvPicPr>
+                  <pic:blipFill>
+                    <a:blip r:embed="rId18" cstate="print">
+                      <a:extLst>
+                        <a:ext uri="{28A0092B-C50C-407E-A947-70E740481C1C}">
+                          <a14:useLocalDpi xmlns:a14="http://schemas.microsoft.com/office/drawing/2010/main" val="0"/>
+                        </a:ext>
+                      </a:extLst>
+                    </a:blip>
+                    <a:stretch>
+                      <a:fillRect/>
+                    </a:stretch>
+                  </pic:blipFill>
+                  <pic:spPr>
+                    <a:xfrm>
+                      <a:off x="0" y="0"/>
+                      <a:ext cx="5731510" cy="1726565"/>
+                    </a:xfrm>
+                    <a:prstGeom prst="rect">
+                      <a:avLst/>
+                    </a:prstGeom>
+                  </pic:spPr>
+                </pic:pic>
+              </a:graphicData>
+            </a:graphic>
+          </wp:inline>
+        </w:drawing>
+      </w:r>
+    </w:p>
+    <w:p>
+      <w:pPr>
+        <w:widowControl/>
+        <w:wordWrap/>
+        <w:autoSpaceDE/>
+        <w:autoSpaceDN/>
+        <w:ind w:left="1600" w:hanging="1600"/>
+        <w:rPr>
+          <w:b/>
+          <w:bCs/>
+          <w:sz w:val="20"/>
+          <w:szCs w:val="21"/>
+        </w:rPr>
+      </w:pPr>
+      <w:r>
+        <w:rPr>
+          <w:b/>
+          <w:bCs/>
+          <w:sz w:val="20"/>
+          <w:szCs w:val="21"/>
+        </w:rPr>
+        <w:lastRenderedPageBreak/>
+        <w:t>new.html</w:t>
+      </w:r>
+    </w:p>
+    <w:p>
+      <w:pPr>
+        <w:widowControl/>
+        <w:wordWrap/>
+        <w:autoSpaceDE/>
+        <w:autoSpaceDN/>
+        <w:ind w:left="1600" w:hanging="1600"/>
+        <w:rPr>
+          <w:b/>
+          <w:bCs/>
+          <w:sz w:val="20"/>
+          <w:szCs w:val="21"/>
+        </w:rPr>
+      </w:pPr>
+      <w:r>
+        <w:rPr>
+          <w:b/>
+          <w:bCs/>
+          <w:noProof/>
+          <w:sz w:val="20"/>
+          <w:szCs w:val="21"/>
+        </w:rPr>
+        <w:drawing>
+          <wp:inline distT="0" distB="0" distL="0" distR="0" wp14:anchorId="0E904FFB" wp14:editId="7F9023F4">
+            <wp:extent cx="5731510" cy="1576070"/>
+            <wp:effectExtent l="0" t="0" r="0" b="0"/>
+            <wp:docPr id="1912071857" name="그림 5" descr="소프트웨어, 멀티미디어 소프트웨어, 스크린샷, 그래픽 소프트웨어이(가) 표시된 사진&#10;&#10;자동 생성된 설명"/>
+            <wp:cNvGraphicFramePr>
+              <a:graphicFrameLocks xmlns:a="http://schemas.openxmlformats.org/drawingml/2006/main" noChangeAspect="1"/>
+            </wp:cNvGraphicFramePr>
+            <a:graphic xmlns:a="http://schemas.openxmlformats.org/drawingml/2006/main">
+              <a:graphicData uri="http://schemas.openxmlformats.org/drawingml/2006/picture">
+                <pic:pic xmlns:pic="http://schemas.openxmlformats.org/drawingml/2006/picture">
+                  <pic:nvPicPr>
+                    <pic:cNvPr id="1912071857" name="그림 5" descr="소프트웨어, 멀티미디어 소프트웨어, 스크린샷, 그래픽 소프트웨어이(가) 표시된 사진&#10;&#10;자동 생성된 설명"/>
+                    <pic:cNvPicPr/>
+                  </pic:nvPicPr>
+                  <pic:blipFill>
+                    <a:blip r:embed="rId19" cstate="print">
+                      <a:extLst>
+                        <a:ext uri="{28A0092B-C50C-407E-A947-70E740481C1C}">
+                          <a14:useLocalDpi xmlns:a14="http://schemas.microsoft.com/office/drawing/2010/main" val="0"/>
+                        </a:ext>
+                      </a:extLst>
+                    </a:blip>
+                    <a:stretch>
+                      <a:fillRect/>
+                    </a:stretch>
+                  </pic:blipFill>
+                  <pic:spPr>
+                    <a:xfrm>
+                      <a:off x="0" y="0"/>
+                      <a:ext cx="5731510" cy="1576070"/>
+                    </a:xfrm>
+                    <a:prstGeom prst="rect">
+                      <a:avLst/>
+                    </a:prstGeom>
+                  </pic:spPr>
+                </pic:pic>
+              </a:graphicData>
+            </a:graphic>
+          </wp:inline>
+        </w:drawing>
+      </w:r>
+    </w:p>
+    <w:p>
+      <w:pPr>
+        <w:widowControl/>
+        <w:wordWrap/>
+        <w:autoSpaceDE/>
+        <w:autoSpaceDN/>
+        <w:ind w:left="1600" w:hanging="1600"/>
+        <w:rPr>
+          <w:b/>
+          <w:bCs/>
+          <w:sz w:val="20"/>
+          <w:szCs w:val="21"/>
+        </w:rPr>
+      </w:pPr>
+      <w:r>
+        <w:rPr>
+          <w:b/>
+          <w:bCs/>
+          <w:sz w:val="20"/>
+          <w:szCs w:val="21"/>
+        </w:rPr>
+        <w:t>result.html</w:t>
+      </w:r>
+    </w:p>
+    <w:p>
+      <w:pPr>
+        <w:widowControl/>
+        <w:wordWrap/>
+        <w:autoSpaceDE/>
+        <w:autoSpaceDN/>
+        <w:ind w:left="1600" w:hanging="1600"/>
+        <w:rPr>
+          <w:b/>
+          <w:bCs/>
+          <w:sz w:val="20"/>
+          <w:szCs w:val="21"/>
+        </w:rPr>
+      </w:pPr>
+      <w:r>
+        <w:rPr>
+          <w:b/>
+          <w:bCs/>
+          <w:noProof/>
+          <w:sz w:val="20"/>
+          <w:szCs w:val="21"/>
+        </w:rPr>
+        <w:drawing>
+          <wp:inline distT="0" distB="0" distL="0" distR="0" wp14:anchorId="5CB046EC" wp14:editId="0A4120B3">
+            <wp:extent cx="5731510" cy="849630"/>
+            <wp:effectExtent l="0" t="0" r="0" b="1270"/>
+            <wp:docPr id="284347321" name="그림 6" descr="멀티미디어 소프트웨어, 소프트웨어, 그래픽 소프트웨어, 스크린샷이(가) 표시된 사진&#10;&#10;자동 생성된 설명"/>
+            <wp:cNvGraphicFramePr>
+              <a:graphicFrameLocks xmlns:a="http://schemas.openxmlformats.org/drawingml/2006/main" noChangeAspect="1"/>
+            </wp:cNvGraphicFramePr>
+            <a:graphic xmlns:a="http://schemas.openxmlformats.org/drawingml/2006/main">
+              <a:graphicData uri="http://schemas.openxmlformats.org/drawingml/2006/picture">
+                <pic:pic xmlns:pic="http://schemas.openxmlformats.org/drawingml/2006/picture">
+                  <pic:nvPicPr>
+                    <pic:cNvPr id="284347321" name="그림 6" descr="멀티미디어 소프트웨어, 소프트웨어, 그래픽 소프트웨어, 스크린샷이(가) 표시된 사진&#10;&#10;자동 생성된 설명"/>
+                    <pic:cNvPicPr/>
+                  </pic:nvPicPr>
+                  <pic:blipFill>
+                    <a:blip r:embed="rId20" cstate="print">
+                      <a:extLst>
+                        <a:ext uri="{28A0092B-C50C-407E-A947-70E740481C1C}">
+                          <a14:useLocalDpi xmlns:a14="http://schemas.microsoft.com/office/drawing/2010/main" val="0"/>
+                        </a:ext>
+                      </a:extLst>
+                    </a:blip>
+                    <a:stretch>
+                      <a:fillRect/>
+                    </a:stretch>
+                  </pic:blipFill>
+                  <pic:spPr>
+                    <a:xfrm>
+                      <a:off x="0" y="0"/>
+                      <a:ext cx="5731510" cy="849630"/>
+                    </a:xfrm>
+                    <a:prstGeom prst="rect">
+                      <a:avLst/>
+                    </a:prstGeom>
+                  </pic:spPr>
+                </pic:pic>
+              </a:graphicData>
+            </a:graphic>
+          </wp:inline>
+        </w:drawing>
+      </w:r>
+    </w:p>
+    <w:p>
+      <w:pPr>
+        <w:widowControl/>
+        <w:wordWrap/>
+        <w:autoSpaceDE/>
+        <w:autoSpaceDN/>
+        <w:ind w:left="1600" w:hanging="1600"/>
+        <w:rPr>
+          <w:b/>
+          <w:bCs/>
+          <w:sz w:val="20"/>
+          <w:szCs w:val="21"/>
+        </w:rPr>
+      </w:pPr>
+    </w:p>
+    <w:p>
+      <w:pPr>
+        <w:widowControl/>
+        <w:wordWrap/>
+        <w:autoSpaceDE/>
+        <w:autoSpaceDN/>
+        <w:ind w:left="1600" w:hanging="1600"/>
+        <w:rPr>
+          <w:b/>
+          <w:bCs/>
+          <w:sz w:val="20"/>
+          <w:szCs w:val="21"/>
+        </w:rPr>
+      </w:pPr>
+      <w:r>
+        <w:rPr>
+          <w:b/>
+          <w:bCs/>
+          <w:sz w:val="20"/>
+          <w:szCs w:val="21"/>
+        </w:rPr>
+        <w:t>result</w:t>
+      </w:r>
+    </w:p>
+    <w:p>
+      <w:pPr>
+        <w:widowControl/>
+        <w:wordWrap/>
+        <w:autoSpaceDE/>
+        <w:autoSpaceDN/>
+        <w:ind w:left="1600" w:hanging="1600"/>
+        <w:rPr>
+          <w:b/>
+          <w:bCs/>
+          <w:sz w:val="20"/>
+          <w:szCs w:val="21"/>
+        </w:rPr>
+      </w:pPr>
+      <w:r>
+        <w:rPr>
+          <w:b/>
+          <w:bCs/>
+          <w:noProof/>
+          <w:sz w:val="20"/>
+          <w:szCs w:val="21"/>
+        </w:rPr>
+        <w:drawing>
+          <wp:inline distT="0" distB="0" distL="0" distR="0" wp14:anchorId="11947CBC" wp14:editId="22F7749B">
+            <wp:extent cx="5731510" cy="852805"/>
+            <wp:effectExtent l="0" t="0" r="0" b="0"/>
+            <wp:docPr id="609911355" name="그림 7" descr="소프트웨어, 멀티미디어 소프트웨어, 스크린샷이(가) 표시된 사진&#10;&#10;자동 생성된 설명"/>
+            <wp:cNvGraphicFramePr>
+              <a:graphicFrameLocks xmlns:a="http://schemas.openxmlformats.org/drawingml/2006/main" noChangeAspect="1"/>
+            </wp:cNvGraphicFramePr>
+            <a:graphic xmlns:a="http://schemas.openxmlformats.org/drawingml/2006/main">
+              <a:graphicData uri="http://schemas.openxmlformats.org/drawingml/2006/picture">
+                <pic:pic xmlns:pic="http://schemas.openxmlformats.org/drawingml/2006/picture">
+                  <pic:nvPicPr>
+                    <pic:cNvPr id="609911355" name="그림 7" descr="소프트웨어, 멀티미디어 소프트웨어, 스크린샷이(가) 표시된 사진&#10;&#10;자동 생성된 설명"/>
+                    <pic:cNvPicPr/>
+                  </pic:nvPicPr>
+                  <pic:blipFill>
+                    <a:blip r:embed="rId21" cstate="print">
+                      <a:extLst>
+                        <a:ext uri="{28A0092B-C50C-407E-A947-70E740481C1C}">
+                          <a14:useLocalDpi xmlns:a14="http://schemas.microsoft.com/office/drawing/2010/main" val="0"/>
+                        </a:ext>
+                      </a:extLst>
+                    </a:blip>
+                    <a:stretch>
+                      <a:fillRect/>
+                    </a:stretch>
+                  </pic:blipFill>
+                  <pic:spPr>
+                    <a:xfrm>
+                      <a:off x="0" y="0"/>
+                      <a:ext cx="5731510" cy="852805"/>
+                    </a:xfrm>
+                    <a:prstGeom prst="rect">
+                      <a:avLst/>
+                    </a:prstGeom>
+                  </pic:spPr>
+                </pic:pic>
+              </a:graphicData>
+            </a:graphic>
+          </wp:inline>
+        </w:drawing>
+      </w:r>
+    </w:p>
+    <w:p>
+      <w:pPr>
+        <w:widowControl/>
+        <w:wordWrap/>
+        <w:autoSpaceDE/>
+        <w:autoSpaceDN/>
+        <w:ind w:left="1600" w:hanging="1600"/>
+        <w:rPr>
+          <w:rFonts w:hint="eastAsia"/>
+          <w:b/>
+          <w:bCs/>
+          <w:sz w:val="20"/>
+          <w:szCs w:val="21"/>
+        </w:rPr>
+      </w:pPr>
+      <w:r>
+        <w:rPr>
+          <w:b/>
+          <w:bCs/>
+          <w:sz w:val="20"/>
+          <w:szCs w:val="21"/>
+        </w:rPr>
+        <w:t>Add new student</w:t>
+      </w:r>
+    </w:p>
+    <w:p>
+      <w:pPr>
+        <w:widowControl/>
+        <w:wordWrap/>
+        <w:autoSpaceDE/>
+        <w:autoSpaceDN/>
+        <w:ind w:left="1600" w:hanging="1600"/>
+        <w:rPr>
+          <w:b/>
+          <w:bCs/>
+          <w:sz w:val="20"/>
+          <w:szCs w:val="21"/>
+        </w:rPr>
+      </w:pPr>
+      <w:r>
+        <w:rPr>
+          <w:rFonts w:hint="eastAsia"/>
+          <w:b/>
+          <w:bCs/>
+          <w:noProof/>
+          <w:sz w:val="20"/>
+          <w:szCs w:val="21"/>
+        </w:rPr>
+        <w:drawing>
+          <wp:inline distT="0" distB="0" distL="0" distR="0" wp14:anchorId="50395CE9" wp14:editId="27F95325">
+            <wp:extent cx="5731510" cy="1361440"/>
+            <wp:effectExtent l="0" t="0" r="0" b="0"/>
+            <wp:docPr id="873397500" name="그림 8" descr="스크린샷, 소프트웨어, 멀티미디어 소프트웨어이(가) 표시된 사진&#10;&#10;자동 생성된 설명"/>
+            <wp:cNvGraphicFramePr>
+              <a:graphicFrameLocks xmlns:a="http://schemas.openxmlformats.org/drawingml/2006/main" noChangeAspect="1"/>
+            </wp:cNvGraphicFramePr>
+            <a:graphic xmlns:a="http://schemas.openxmlformats.org/drawingml/2006/main">
+              <a:graphicData uri="http://schemas.openxmlformats.org/drawingml/2006/picture">
+                <pic:pic xmlns:pic="http://schemas.openxmlformats.org/drawingml/2006/picture">
+                  <pic:nvPicPr>
+                    <pic:cNvPr id="873397500" name="그림 8" descr="스크린샷, 소프트웨어, 멀티미디어 소프트웨어이(가) 표시된 사진&#10;&#10;자동 생성된 설명"/>
+                    <pic:cNvPicPr/>
+                  </pic:nvPicPr>
+                  <pic:blipFill>
+                    <a:blip r:embed="rId22" cstate="print">
+                      <a:extLst>
+                        <a:ext uri="{28A0092B-C50C-407E-A947-70E740481C1C}">
+                          <a14:useLocalDpi xmlns:a14="http://schemas.microsoft.com/office/drawing/2010/main" val="0"/>
+                        </a:ext>
+                      </a:extLst>
+                    </a:blip>
+                    <a:stretch>
+                      <a:fillRect/>
+                    </a:stretch>
+                  </pic:blipFill>
+                  <pic:spPr>
+                    <a:xfrm>
+                      <a:off x="0" y="0"/>
+                      <a:ext cx="5731510" cy="1361440"/>
+                    </a:xfrm>
+                    <a:prstGeom prst="rect">
+                      <a:avLst/>
+                    </a:prstGeom>
+                  </pic:spPr>
+                </pic:pic>
+              </a:graphicData>
+            </a:graphic>
+          </wp:inline>
+        </w:drawing>
+      </w:r>
+    </w:p>
+    <w:p>
+      <w:pPr>
+        <w:widowControl/>
+        <w:wordWrap/>
+        <w:autoSpaceDE/>
+        <w:autoSpaceDN/>
+        <w:ind w:left="1600" w:hanging="1600"/>
+        <w:rPr>
+          <w:b/>
+          <w:bCs/>
+          <w:sz w:val="20"/>
+          <w:szCs w:val="21"/>
+        </w:rPr>
+      </w:pPr>
+      <w:r>
+        <w:rPr>
+          <w:rFonts w:hint="eastAsia"/>
+          <w:b/>
+          <w:bCs/>
+          <w:noProof/>
+          <w:sz w:val="20"/>
+          <w:szCs w:val="21"/>
+        </w:rPr>
+        <w:drawing>
+          <wp:inline distT="0" distB="0" distL="0" distR="0" wp14:anchorId="193E3B2E" wp14:editId="7BAC9C69">
+            <wp:extent cx="5731510" cy="675640"/>
+            <wp:effectExtent l="0" t="0" r="0" b="0"/>
+            <wp:docPr id="1277536044" name="그림 9"/>
+            <wp:cNvGraphicFramePr>
+              <a:graphicFrameLocks xmlns:a="http://schemas.openxmlformats.org/drawingml/2006/main" noChangeAspect="1"/>
+            </wp:cNvGraphicFramePr>
+            <a:graphic xmlns:a="http://schemas.openxmlformats.org/drawingml/2006/main">
+              <a:graphicData uri="http://schemas.openxmlformats.org/drawingml/2006/picture">
+                <pic:pic xmlns:pic="http://schemas.openxmlformats.org/drawingml/2006/picture">
+                  <pic:nvPicPr>
+                    <pic:cNvPr id="1277536044" name="그림 1277536044"/>
+                    <pic:cNvPicPr/>
+                  </pic:nvPicPr>
+                  <pic:blipFill>
+                    <a:blip r:embed="rId23" cstate="print">
+                      <a:extLst>
+                        <a:ext uri="{28A0092B-C50C-407E-A947-70E740481C1C}">
+                          <a14:useLocalDpi xmlns:a14="http://schemas.microsoft.com/office/drawing/2010/main" val="0"/>
+                        </a:ext>
+                      </a:extLst>
+                    </a:blip>
+                    <a:stretch>
+                      <a:fillRect/>
+                    </a:stretch>
+                  </pic:blipFill>
+                  <pic:spPr>
+                    <a:xfrm>
+                      <a:off x="0" y="0"/>
+                      <a:ext cx="5731510" cy="675640"/>
+                    </a:xfrm>
+                    <a:prstGeom prst="rect">
+                      <a:avLst/>
+                    </a:prstGeom>
+                  </pic:spPr>
+                </pic:pic>
+              </a:graphicData>
+            </a:graphic>
+          </wp:inline>
+        </w:drawing>
+      </w:r>
+    </w:p>
+    <w:p>
+      <w:pPr>
+        <w:widowControl/>
+        <w:wordWrap/>
+        <w:autoSpaceDE/>
+        <w:autoSpaceDN/>
+        <w:ind w:left="1600" w:hanging="1600"/>
+        <w:rPr>
+          <w:b/>
+          <w:bCs/>
+          <w:sz w:val="20"/>
+          <w:szCs w:val="21"/>
+        </w:rPr>
+      </w:pPr>
+      <w:r>
+        <w:rPr>
+          <w:b/>
+          <w:bCs/>
+          <w:sz w:val="20"/>
+          <w:szCs w:val="21"/>
+        </w:rPr>
+        <w:t>List Students</w:t>
+      </w:r>
+    </w:p>
+    <w:p>
+      <w:pPr>
+        <w:widowControl/>
+        <w:wordWrap/>
+        <w:autoSpaceDE/>
+        <w:autoSpaceDN/>
+        <w:ind w:left="1600" w:hanging="1600"/>
+        <w:rPr>
+          <w:rFonts w:hint="eastAsia"/>
+          <w:b/>
+          <w:bCs/>
+          <w:sz w:val="20"/>
+          <w:szCs w:val="21"/>
+        </w:rPr>
+      </w:pPr>
+      <w:r>
+        <w:rPr>
+          <w:rFonts w:hint="eastAsia"/>
+          <w:b/>
+          <w:bCs/>
+          <w:noProof/>
+          <w:sz w:val="20"/>
+          <w:szCs w:val="21"/>
+        </w:rPr>
+        <w:drawing>
+          <wp:inline distT="0" distB="0" distL="0" distR="0" wp14:anchorId="76CBB8D7" wp14:editId="5344D5C6">
+            <wp:extent cx="5731510" cy="805180"/>
+            <wp:effectExtent l="0" t="0" r="0" b="0"/>
+            <wp:docPr id="640769929" name="그림 11" descr="멀티미디어 소프트웨어, 소프트웨어, 스크린샷이(가) 표시된 사진&#10;&#10;자동 생성된 설명"/>
+            <wp:cNvGraphicFramePr>
+              <a:graphicFrameLocks xmlns:a="http://schemas.openxmlformats.org/drawingml/2006/main" noChangeAspect="1"/>
+            </wp:cNvGraphicFramePr>
+            <a:graphic xmlns:a="http://schemas.openxmlformats.org/drawingml/2006/main">
+              <a:graphicData uri="http://schemas.openxmlformats.org/drawingml/2006/picture">
+                <pic:pic xmlns:pic="http://schemas.openxmlformats.org/drawingml/2006/picture">
+                  <pic:nvPicPr>
+                    <pic:cNvPr id="640769929" name="그림 11" descr="멀티미디어 소프트웨어, 소프트웨어, 스크린샷이(가) 표시된 사진&#10;&#10;자동 생성된 설명"/>
+                    <pic:cNvPicPr/>
+                  </pic:nvPicPr>
+                  <pic:blipFill>
+                    <a:blip r:embed="rId24" cstate="print">
+                      <a:extLst>
+                        <a:ext uri="{28A0092B-C50C-407E-A947-70E740481C1C}">
+                          <a14:useLocalDpi xmlns:a14="http://schemas.microsoft.com/office/drawing/2010/main" val="0"/>
+                        </a:ext>
+                      </a:extLst>
+                    </a:blip>
+                    <a:stretch>
+                      <a:fillRect/>
+                    </a:stretch>
+                  </pic:blipFill>
+                  <pic:spPr>
+                    <a:xfrm>
+                      <a:off x="0" y="0"/>
+                      <a:ext cx="5731510" cy="805180"/>
+                    </a:xfrm>
+                    <a:prstGeom prst="rect">
+                      <a:avLst/>
+                    </a:prstGeom>
+                  </pic:spPr>
+                </pic:pic>
+              </a:graphicData>
+            </a:graphic>
+          </wp:inline>
+        </w:drawing>
+      </w:r>
     </w:p>
     <w:sectPr>
       <w:pgSz w:w="11906" w:h="16838"/>

--- a/2019112148_김준호_w12/2019112148 김준호 w12 과제.docx
+++ b/2019112148_김준호_w12/2019112148 김준호 w12 과제.docx
@@ -6,6 +6,7 @@
       <w:pPr>
         <w:jc w:val="center"/>
         <w:rPr>
+          <w:rFonts w:hint="eastAsia"/>
           <w:b/>
           <w:bCs/>
           <w:sz w:val="20"/>
@@ -1135,7 +1136,6 @@
         <w:autoSpaceDN/>
         <w:ind w:left="1600" w:hanging="1600"/>
         <w:rPr>
-          <w:rFonts w:hint="eastAsia"/>
           <w:b/>
           <w:bCs/>
           <w:sz w:val="20"/>
@@ -1438,7 +1438,6 @@
         <w:autoSpaceDN/>
         <w:ind w:left="1600" w:hanging="1600"/>
         <w:rPr>
-          <w:rFonts w:hint="eastAsia"/>
           <w:b/>
           <w:bCs/>
           <w:sz w:val="20"/>
@@ -1787,22 +1786,32 @@
         <w:autoSpaceDN/>
         <w:ind w:left="1600" w:hanging="1600"/>
         <w:rPr>
-          <w:rFonts w:hint="eastAsia"/>
-          <w:b/>
-          <w:bCs/>
-          <w:sz w:val="20"/>
-          <w:szCs w:val="21"/>
-        </w:rPr>
-      </w:pPr>
-      <w:r>
-        <w:rPr>
-          <w:b/>
-          <w:bCs/>
-          <w:sz w:val="20"/>
-          <w:szCs w:val="21"/>
-        </w:rPr>
-        <w:t>Add new student</w:t>
-      </w:r>
+          <w:b/>
+          <w:bCs/>
+          <w:sz w:val="20"/>
+          <w:szCs w:val="21"/>
+        </w:rPr>
+      </w:pPr>
+      <w:r>
+        <w:rPr>
+          <w:b/>
+          <w:bCs/>
+          <w:sz w:val="20"/>
+          <w:szCs w:val="21"/>
+        </w:rPr>
+        <w:t xml:space="preserve">Add new </w:t>
+      </w:r>
+      <w:proofErr w:type="gramStart"/>
+      <w:r>
+        <w:rPr>
+          <w:b/>
+          <w:bCs/>
+          <w:sz w:val="20"/>
+          <w:szCs w:val="21"/>
+        </w:rPr>
+        <w:t>student</w:t>
+      </w:r>
+      <w:proofErr w:type="gramEnd"/>
     </w:p>
     <w:p>
       <w:pPr>
@@ -1894,7 +1903,7 @@
           <w:szCs w:val="21"/>
         </w:rPr>
         <w:drawing>
-          <wp:inline distT="0" distB="0" distL="0" distR="0" wp14:anchorId="193E3B2E" wp14:editId="7BAC9C69">
+          <wp:inline distT="0" distB="0" distL="0" distR="0" wp14:anchorId="193E3B2E" wp14:editId="308CBFF0">
             <wp:extent cx="5731510" cy="675640"/>
             <wp:effectExtent l="0" t="0" r="0" b="0"/>
             <wp:docPr id="1277536044" name="그림 9"/>
@@ -1968,7 +1977,6 @@
         <w:autoSpaceDN/>
         <w:ind w:left="1600" w:hanging="1600"/>
         <w:rPr>
-          <w:rFonts w:hint="eastAsia"/>
           <w:b/>
           <w:bCs/>
           <w:sz w:val="20"/>
